--- a/MTO.docx
+++ b/MTO.docx
@@ -157,6 +157,71 @@
             <w:shd w:val="clear" w:color="auto" w:fill="auto"/>
           </w:tcPr>
           <w:p>
+            <w:r>
+              <w:t>№ п\п</w:t>
+            </w:r>
+          </w:p>
+        </w:tc>
+        <w:tc>
+          <w:tcPr>
+            <w:tcW w:w="2732" w:type="dxa"/>
+            <w:tcBorders>
+              <w:top w:val="single" w:sz="4" w:space="0" w:color="000000"/>
+              <w:left w:val="single" w:sz="4" w:space="0" w:color="000000"/>
+              <w:bottom w:val="single" w:sz="4" w:space="0" w:color="000000"/>
+            </w:tcBorders>
+            <w:shd w:val="clear" w:color="auto" w:fill="auto"/>
+          </w:tcPr>
+          <w:p>
+            <w:r>
+              <w:t>Наименование дисциплины (модуля) практик в соответствии с учебным планом</w:t>
+            </w:r>
+          </w:p>
+        </w:tc>
+        <w:tc>
+          <w:tcPr>
+            <w:tcW w:w="3021" w:type="dxa"/>
+            <w:tcBorders>
+              <w:top w:val="single" w:sz="4" w:space="0" w:color="000000"/>
+              <w:left w:val="single" w:sz="4" w:space="0" w:color="000000"/>
+              <w:bottom w:val="single" w:sz="4" w:space="0" w:color="000000"/>
+            </w:tcBorders>
+            <w:shd w:val="clear" w:color="auto" w:fill="auto"/>
+          </w:tcPr>
+          <w:p>
+            <w:r>
+              <w:t>Наименование специальных помещений и помещений для самостоятельной работы</w:t>
+            </w:r>
+          </w:p>
+        </w:tc>
+        <w:tc>
+          <w:tcPr>
+            <w:tcW w:w="4245" w:type="dxa"/>
+            <w:tcBorders>
+              <w:top w:val="single" w:sz="4" w:space="0" w:color="000000"/>
+              <w:left w:val="single" w:sz="4" w:space="0" w:color="000000"/>
+              <w:bottom w:val="single" w:sz="4" w:space="0" w:color="000000"/>
+            </w:tcBorders>
+            <w:shd w:val="clear" w:color="auto" w:fill="auto"/>
+          </w:tcPr>
+          <w:p>
+            <w:r>
+              <w:t>Оснащенность специальных помещений и помещений для самостоятельной работы</w:t>
+            </w:r>
+          </w:p>
+        </w:tc>
+        <w:tc>
+          <w:tcPr>
+            <w:tcW w:w="4204" w:type="dxa"/>
+            <w:tcBorders>
+              <w:top w:val="single" w:sz="4" w:space="0" w:color="000000"/>
+              <w:left w:val="single" w:sz="4" w:space="0" w:color="000000"/>
+              <w:bottom w:val="single" w:sz="4" w:space="0" w:color="000000"/>
+              <w:right w:val="single" w:sz="4" w:space="0" w:color="000000"/>
+            </w:tcBorders>
+            <w:shd w:val="clear" w:color="auto" w:fill="auto"/>
+          </w:tcPr>
+          <w:p>
             <w:pPr>
               <w:spacing w:line="240" w:lineRule="auto"/>
               <w:jc w:val="center"/>
@@ -178,143 +243,6 @@
                 <w:szCs w:val="20"/>
                 <w:highlight w:val="white"/>
               </w:rPr>
-              <w:t>№ п\п</w:t>
-            </w:r>
-          </w:p>
-        </w:tc>
-        <w:tc>
-          <w:tcPr>
-            <w:tcW w:w="2732" w:type="dxa"/>
-            <w:tcBorders>
-              <w:top w:val="single" w:sz="4" w:space="0" w:color="000000"/>
-              <w:left w:val="single" w:sz="4" w:space="0" w:color="000000"/>
-              <w:bottom w:val="single" w:sz="4" w:space="0" w:color="000000"/>
-            </w:tcBorders>
-            <w:shd w:val="clear" w:color="auto" w:fill="auto"/>
-          </w:tcPr>
-          <w:p>
-            <w:pPr>
-              <w:spacing w:line="240" w:lineRule="auto"/>
-              <w:jc w:val="center"/>
-              <w:rPr>
-                <w:rFonts w:ascii="Times New Roman" w:hAnsi="Times New Roman" w:cs="Times New Roman"/>
-                <w:b/>
-                <w:color w:val="000000"/>
-                <w:sz w:val="20"/>
-                <w:szCs w:val="20"/>
-                <w:highlight w:val="white"/>
-              </w:rPr>
-            </w:pPr>
-            <w:r>
-              <w:rPr>
-                <w:rFonts w:ascii="Times New Roman" w:hAnsi="Times New Roman" w:cs="Times New Roman"/>
-                <w:b/>
-                <w:color w:val="000000"/>
-                <w:sz w:val="20"/>
-                <w:szCs w:val="20"/>
-                <w:highlight w:val="white"/>
-              </w:rPr>
-              <w:t>Наименование дисциплины (модуля), практик в соответствии с учебным планом</w:t>
-            </w:r>
-          </w:p>
-        </w:tc>
-        <w:tc>
-          <w:tcPr>
-            <w:tcW w:w="3021" w:type="dxa"/>
-            <w:tcBorders>
-              <w:top w:val="single" w:sz="4" w:space="0" w:color="000000"/>
-              <w:left w:val="single" w:sz="4" w:space="0" w:color="000000"/>
-              <w:bottom w:val="single" w:sz="4" w:space="0" w:color="000000"/>
-            </w:tcBorders>
-            <w:shd w:val="clear" w:color="auto" w:fill="auto"/>
-          </w:tcPr>
-          <w:p>
-            <w:pPr>
-              <w:spacing w:line="240" w:lineRule="auto"/>
-              <w:jc w:val="center"/>
-            </w:pPr>
-            <w:r>
-              <w:rPr>
-                <w:rFonts w:ascii="Times New Roman" w:hAnsi="Times New Roman" w:cs="Times New Roman"/>
-                <w:b/>
-                <w:color w:val="000000"/>
-                <w:sz w:val="20"/>
-                <w:szCs w:val="20"/>
-                <w:highlight w:val="white"/>
-              </w:rPr>
-              <w:t>Наименование специальных помещений и помещений для самостоятельной работы</w:t>
-            </w:r>
-          </w:p>
-        </w:tc>
-        <w:tc>
-          <w:tcPr>
-            <w:tcW w:w="4245" w:type="dxa"/>
-            <w:tcBorders>
-              <w:top w:val="single" w:sz="4" w:space="0" w:color="000000"/>
-              <w:left w:val="single" w:sz="4" w:space="0" w:color="000000"/>
-              <w:bottom w:val="single" w:sz="4" w:space="0" w:color="000000"/>
-            </w:tcBorders>
-            <w:shd w:val="clear" w:color="auto" w:fill="auto"/>
-          </w:tcPr>
-          <w:p>
-            <w:pPr>
-              <w:spacing w:line="240" w:lineRule="auto"/>
-              <w:jc w:val="center"/>
-              <w:rPr>
-                <w:rFonts w:ascii="Times New Roman" w:hAnsi="Times New Roman" w:cs="Times New Roman"/>
-                <w:b/>
-                <w:color w:val="000000"/>
-                <w:sz w:val="20"/>
-                <w:szCs w:val="20"/>
-                <w:highlight w:val="white"/>
-              </w:rPr>
-            </w:pPr>
-            <w:r>
-              <w:rPr>
-                <w:rFonts w:ascii="Times New Roman" w:hAnsi="Times New Roman" w:cs="Times New Roman"/>
-                <w:b/>
-                <w:color w:val="000000"/>
-                <w:sz w:val="20"/>
-                <w:szCs w:val="20"/>
-                <w:highlight w:val="white"/>
-              </w:rPr>
-              <w:t>Оснащенность специальных помещений и помещений для самостоятельной работы</w:t>
-            </w:r>
-          </w:p>
-        </w:tc>
-        <w:tc>
-          <w:tcPr>
-            <w:tcW w:w="4204" w:type="dxa"/>
-            <w:tcBorders>
-              <w:top w:val="single" w:sz="4" w:space="0" w:color="000000"/>
-              <w:left w:val="single" w:sz="4" w:space="0" w:color="000000"/>
-              <w:bottom w:val="single" w:sz="4" w:space="0" w:color="000000"/>
-              <w:right w:val="single" w:sz="4" w:space="0" w:color="000000"/>
-            </w:tcBorders>
-            <w:shd w:val="clear" w:color="auto" w:fill="auto"/>
-          </w:tcPr>
-          <w:p>
-            <w:pPr>
-              <w:spacing w:line="240" w:lineRule="auto"/>
-              <w:jc w:val="center"/>
-              <w:rPr>
-                <w:rFonts w:ascii="Times New Roman" w:hAnsi="Times New Roman" w:cs="Times New Roman"/>
-                <w:b/>
-                <w:color w:val="000000"/>
-                <w:sz w:val="20"/>
-                <w:szCs w:val="20"/>
-                <w:highlight w:val="white"/>
-              </w:rPr>
-            </w:pPr>
-            <w:r>
-              <w:rPr>
-                <w:rFonts w:ascii="Times New Roman" w:hAnsi="Times New Roman" w:cs="Times New Roman"/>
-                <w:b/>
-                <w:color w:val="000000"/>
-                <w:sz w:val="20"/>
-                <w:szCs w:val="20"/>
-                <w:highlight w:val="white"/>
-              </w:rPr>
               <w:t>Перечень лицензионного программного обеспечения.</w:t>
             </w:r>
           </w:p>
@@ -339,6 +267,390 @@
               <w:t>Реквизиты подтверждающего документа</w:t>
             </w:r>
           </w:p>
+        </w:tc>
+      </w:tr>
+      <w:tr>
+        <w:tc>
+          <w:tcPr>
+            <w:tcW w:type="dxa" w:w="697"/>
+          </w:tcPr>
+          <w:p>
+            <w:r>
+              <w:t>Г-101</w:t>
+            </w:r>
+          </w:p>
+        </w:tc>
+        <w:tc>
+          <w:tcPr>
+            <w:tcW w:type="dxa" w:w="2732"/>
+          </w:tcPr>
+          <w:p>
+            <w:r>
+              <w:t>ываываываыва</w:t>
+            </w:r>
+          </w:p>
+        </w:tc>
+        <w:tc>
+          <w:tcPr>
+            <w:tcW w:type="dxa" w:w="3021"/>
+          </w:tcPr>
+          <w:p>
+            <w:r>
+              <w:t>ываыаываы</w:t>
+            </w:r>
+          </w:p>
+        </w:tc>
+        <w:tc>
+          <w:tcPr>
+            <w:tcW w:type="dxa" w:w="4245"/>
+          </w:tcPr>
+          <w:p>
+            <w:r>
+              <w:t>ываываываыва</w:t>
+            </w:r>
+          </w:p>
+        </w:tc>
+        <w:tc>
+          <w:tcPr>
+            <w:tcW w:type="dxa" w:w="4204"/>
+          </w:tcPr>
+          <w:p/>
+        </w:tc>
+      </w:tr>
+      <w:tr>
+        <w:tc>
+          <w:tcPr>
+            <w:tcW w:type="dxa" w:w="697"/>
+          </w:tcPr>
+          <w:p>
+            <w:r>
+              <w:t>Г-101</w:t>
+            </w:r>
+          </w:p>
+        </w:tc>
+        <w:tc>
+          <w:tcPr>
+            <w:tcW w:type="dxa" w:w="2732"/>
+          </w:tcPr>
+          <w:p>
+            <w:r>
+              <w:t>ываываываыва</w:t>
+            </w:r>
+          </w:p>
+        </w:tc>
+        <w:tc>
+          <w:tcPr>
+            <w:tcW w:type="dxa" w:w="3021"/>
+          </w:tcPr>
+          <w:p>
+            <w:r>
+              <w:t>ываыаываы</w:t>
+            </w:r>
+          </w:p>
+        </w:tc>
+        <w:tc>
+          <w:tcPr>
+            <w:tcW w:type="dxa" w:w="4245"/>
+          </w:tcPr>
+          <w:p>
+            <w:r>
+              <w:t>ываываываыва</w:t>
+            </w:r>
+          </w:p>
+        </w:tc>
+        <w:tc>
+          <w:tcPr>
+            <w:tcW w:type="dxa" w:w="4204"/>
+          </w:tcPr>
+          <w:p/>
+        </w:tc>
+      </w:tr>
+      <w:tr>
+        <w:tc>
+          <w:tcPr>
+            <w:tcW w:type="dxa" w:w="697"/>
+          </w:tcPr>
+          <w:p>
+            <w:r>
+              <w:t>Г-102</w:t>
+            </w:r>
+          </w:p>
+        </w:tc>
+        <w:tc>
+          <w:tcPr>
+            <w:tcW w:type="dxa" w:w="2732"/>
+          </w:tcPr>
+          <w:p>
+            <w:r>
+              <w:t>ываыв</w:t>
+            </w:r>
+          </w:p>
+        </w:tc>
+        <w:tc>
+          <w:tcPr>
+            <w:tcW w:type="dxa" w:w="3021"/>
+          </w:tcPr>
+          <w:p>
+            <w:r>
+              <w:t>ываыв</w:t>
+            </w:r>
+          </w:p>
+        </w:tc>
+        <w:tc>
+          <w:tcPr>
+            <w:tcW w:type="dxa" w:w="4245"/>
+          </w:tcPr>
+          <w:p>
+            <w:r>
+              <w:t>ываы</w:t>
+            </w:r>
+          </w:p>
+        </w:tc>
+        <w:tc>
+          <w:tcPr>
+            <w:tcW w:type="dxa" w:w="4204"/>
+          </w:tcPr>
+          <w:p/>
+        </w:tc>
+      </w:tr>
+      <w:tr>
+        <w:tc>
+          <w:tcPr>
+            <w:tcW w:type="dxa" w:w="697"/>
+          </w:tcPr>
+          <w:p>
+            <w:r>
+              <w:t>Г-102</w:t>
+            </w:r>
+          </w:p>
+        </w:tc>
+        <w:tc>
+          <w:tcPr>
+            <w:tcW w:type="dxa" w:w="2732"/>
+          </w:tcPr>
+          <w:p>
+            <w:r>
+              <w:t>ываы</w:t>
+            </w:r>
+          </w:p>
+        </w:tc>
+        <w:tc>
+          <w:tcPr>
+            <w:tcW w:type="dxa" w:w="3021"/>
+          </w:tcPr>
+          <w:p>
+            <w:r>
+              <w:t>ываыв</w:t>
+            </w:r>
+          </w:p>
+        </w:tc>
+        <w:tc>
+          <w:tcPr>
+            <w:tcW w:type="dxa" w:w="4245"/>
+          </w:tcPr>
+          <w:p>
+            <w:r>
+              <w:t>ываыв</w:t>
+            </w:r>
+          </w:p>
+        </w:tc>
+        <w:tc>
+          <w:tcPr>
+            <w:tcW w:type="dxa" w:w="4204"/>
+          </w:tcPr>
+          <w:p/>
+        </w:tc>
+      </w:tr>
+      <w:tr>
+        <w:tc>
+          <w:tcPr>
+            <w:tcW w:type="dxa" w:w="697"/>
+          </w:tcPr>
+          <w:p>
+            <w:r>
+              <w:t>Г-102</w:t>
+            </w:r>
+          </w:p>
+        </w:tc>
+        <w:tc>
+          <w:tcPr>
+            <w:tcW w:type="dxa" w:w="2732"/>
+          </w:tcPr>
+          <w:p>
+            <w:r>
+              <w:t>ываы</w:t>
+            </w:r>
+          </w:p>
+        </w:tc>
+        <w:tc>
+          <w:tcPr>
+            <w:tcW w:type="dxa" w:w="3021"/>
+          </w:tcPr>
+          <w:p>
+            <w:r>
+              <w:t>ываыв</w:t>
+            </w:r>
+          </w:p>
+        </w:tc>
+        <w:tc>
+          <w:tcPr>
+            <w:tcW w:type="dxa" w:w="4245"/>
+          </w:tcPr>
+          <w:p>
+            <w:r>
+              <w:t>ываыв</w:t>
+            </w:r>
+          </w:p>
+        </w:tc>
+        <w:tc>
+          <w:tcPr>
+            <w:tcW w:type="dxa" w:w="4204"/>
+          </w:tcPr>
+          <w:p/>
+        </w:tc>
+      </w:tr>
+      <w:tr>
+        <w:tc>
+          <w:tcPr>
+            <w:tcW w:type="dxa" w:w="697"/>
+          </w:tcPr>
+          <w:p>
+            <w:r>
+              <w:t>Г-102</w:t>
+            </w:r>
+          </w:p>
+        </w:tc>
+        <w:tc>
+          <w:tcPr>
+            <w:tcW w:type="dxa" w:w="2732"/>
+          </w:tcPr>
+          <w:p>
+            <w:r>
+              <w:t>ываы</w:t>
+            </w:r>
+          </w:p>
+        </w:tc>
+        <w:tc>
+          <w:tcPr>
+            <w:tcW w:type="dxa" w:w="3021"/>
+          </w:tcPr>
+          <w:p>
+            <w:r>
+              <w:t>ываыв</w:t>
+            </w:r>
+          </w:p>
+        </w:tc>
+        <w:tc>
+          <w:tcPr>
+            <w:tcW w:type="dxa" w:w="4245"/>
+          </w:tcPr>
+          <w:p>
+            <w:r>
+              <w:t>ываыв</w:t>
+            </w:r>
+          </w:p>
+        </w:tc>
+        <w:tc>
+          <w:tcPr>
+            <w:tcW w:type="dxa" w:w="4204"/>
+          </w:tcPr>
+          <w:p/>
+        </w:tc>
+      </w:tr>
+      <w:tr>
+        <w:tc>
+          <w:tcPr>
+            <w:tcW w:type="dxa" w:w="697"/>
+          </w:tcPr>
+          <w:p>
+            <w:r>
+              <w:t>Г-105</w:t>
+            </w:r>
+          </w:p>
+        </w:tc>
+        <w:tc>
+          <w:tcPr>
+            <w:tcW w:type="dxa" w:w="2732"/>
+          </w:tcPr>
+          <w:p>
+            <w:r>
+              <w:t>ываы</w:t>
+            </w:r>
+          </w:p>
+        </w:tc>
+        <w:tc>
+          <w:tcPr>
+            <w:tcW w:type="dxa" w:w="3021"/>
+          </w:tcPr>
+          <w:p>
+            <w:r>
+              <w:t>ываыв</w:t>
+            </w:r>
+          </w:p>
+        </w:tc>
+        <w:tc>
+          <w:tcPr>
+            <w:tcW w:type="dxa" w:w="4245"/>
+          </w:tcPr>
+          <w:p>
+            <w:r>
+              <w:t>ываыв</w:t>
+            </w:r>
+          </w:p>
+        </w:tc>
+        <w:tc>
+          <w:tcPr>
+            <w:tcW w:type="dxa" w:w="4204"/>
+          </w:tcPr>
+          <w:p/>
+        </w:tc>
+      </w:tr>
+      <w:tr>
+        <w:tc>
+          <w:tcPr>
+            <w:tcW w:type="dxa" w:w="697"/>
+          </w:tcPr>
+          <w:p>
+            <w:r>
+              <w:t>Г-107</w:t>
+            </w:r>
+          </w:p>
+        </w:tc>
+        <w:tc>
+          <w:tcPr>
+            <w:tcW w:type="dxa" w:w="2732"/>
+          </w:tcPr>
+          <w:p>
+            <w:r>
+              <w:t>ываы</w:t>
+            </w:r>
+          </w:p>
+        </w:tc>
+        <w:tc>
+          <w:tcPr>
+            <w:tcW w:type="dxa" w:w="3021"/>
+          </w:tcPr>
+          <w:p>
+            <w:r>
+              <w:t>ываыв</w:t>
+            </w:r>
+          </w:p>
+        </w:tc>
+        <w:tc>
+          <w:tcPr>
+            <w:tcW w:type="dxa" w:w="4245"/>
+          </w:tcPr>
+          <w:p>
+            <w:r>
+              <w:t>ываыв</w:t>
+            </w:r>
+          </w:p>
+        </w:tc>
+        <w:tc>
+          <w:tcPr>
+            <w:tcW w:type="dxa" w:w="4204"/>
+          </w:tcPr>
+          <w:p/>
         </w:tc>
       </w:tr>
     </w:tbl>
